--- a/Test_BP/Fol_2k_files_500(2)/es-ES/file 500_2 - Copy (383).docx
+++ b/Test_BP/Fol_2k_files_500(2)/es-ES/file 500_2 - Copy (383).docx
@@ -1,7 +1,7 @@
 
 <file path=word/document.xml><?xml version="1.0" encoding="utf-8"?>
 <w:document xmlns:wpc="http://schemas.microsoft.com/office/word/2010/wordprocessingCanvas" xmlns:cx="http://schemas.microsoft.com/office/drawing/2014/chartex" xmlns:cx1="http://schemas.microsoft.com/office/drawing/2015/9/8/chartex" xmlns:cx2="http://schemas.microsoft.com/office/drawing/2015/10/21/chartex" xmlns:cx3="http://schemas.microsoft.com/office/drawing/2016/5/9/chartex" xmlns:cx4="http://schemas.microsoft.com/office/drawing/2016/5/10/chartex" xmlns:cx5="http://schemas.microsoft.com/office/drawing/2016/5/11/chartex" xmlns:mc="http://schemas.openxmlformats.org/markup-compatibility/2006" xmlns:o="urn:schemas-microsoft-com:office:office" xmlns:r="http://schemas.openxmlformats.org/officeDocument/2006/relationships" xmlns:m="http://schemas.openxmlformats.org/officeDocument/2006/math" xmlns:v="urn:schemas-microsoft-com:vml" xmlns:wp14="http://schemas.microsoft.com/office/word/2010/wordprocessingDrawing" xmlns:wp="http://schemas.openxmlformats.org/drawingml/2006/wordprocessingDrawing" xmlns:w10="urn:schemas-microsoft-com:office:word" xmlns:w="http://schemas.openxmlformats.org/wordprocessingml/2006/main" xmlns:w14="http://schemas.microsoft.com/office/word/2010/wordml" xmlns:w15="http://schemas.microsoft.com/office/word/2012/wordml" xmlns:wne="http://schemas.microsoft.com/office/word/2006/wordml" xmlns:wpg="http://schemas.microsoft.com/office/word/2010/wordprocessingGroup" xmlns:wpi="http://schemas.microsoft.com/office/word/2010/wordprocessingInk" xmlns:wps="http://schemas.microsoft.com/office/word/2010/wordprocessingShape" mc:Ignorable="w14 w15 wp14">
-  <!-- Generated by Aspose.Words for Java 20.12.0 -->
+  <!-- Generated by Aspose.Words for Java 21.10.0 -->
   <w:body>
     <w:p>
       <w:pPr>
@@ -35,44 +35,44 @@
           <w:highlight w:val="none"/>
           <w:u w:val="none" w:color="auto"/>
           <w:effect w:val="none"/>
-          <w:bdr w:val="nil"/>
-          <w:shd w:val="clear" w:color="auto" w:fill="auto"/>
-          <w:vertAlign w:val="baseline"/>
-          <w:rtl w:val="0"/>
-          <w:cs w:val="0"/>
-          <w:lang w:val="es-ES" w:eastAsia="zh-TW" w:bidi="ar-SA"/>
-        </w:rPr>
-        <w:t>t èêxcèêpt töö söö tèêmpèêr mùûtùûáãl táãstèês mööthèêr.</w:t>
-      </w:r>
-      <w:r>
-        <w:rPr>
-          <w:rStyle w:val="DefaultParagraphFont"/>
-          <w:rFonts w:ascii="Calibri" w:eastAsia="Calibri" w:hAnsi="Calibri" w:cs="Calibri"/>
-          <w:b w:val="0"/>
-          <w:bCs w:val="0"/>
-          <w:i w:val="0"/>
-          <w:iCs w:val="0"/>
-          <w:caps w:val="0"/>
-          <w:smallCaps w:val="0"/>
-          <w:strike w:val="0"/>
-          <w:dstrike w:val="0"/>
-          <w:outline w:val="0"/>
-          <w:shadow w:val="0"/>
-          <w:emboss w:val="0"/>
-          <w:imprint w:val="0"/>
-          <w:noProof w:val="0"/>
-          <w:vanish w:val="0"/>
-          <w:color w:val="auto"/>
-          <w:spacing w:val="0"/>
-          <w:w w:val="100"/>
-          <w:kern w:val="0"/>
-          <w:position w:val="0"/>
-          <w:sz w:val="22"/>
-          <w:szCs w:val="22"/>
-          <w:highlight w:val="none"/>
-          <w:u w:val="none" w:color="auto"/>
-          <w:effect w:val="none"/>
-          <w:bdr w:val="nil"/>
+          <w:bdr w:val="none" w:sz="0" w:space="0" w:color="auto"/>
+          <w:shd w:val="clear" w:color="auto" w:fill="auto"/>
+          <w:vertAlign w:val="baseline"/>
+          <w:rtl w:val="0"/>
+          <w:cs w:val="0"/>
+          <w:lang w:val="es-ES" w:eastAsia="zh-TW" w:bidi="ar-SA"/>
+        </w:rPr>
+        <w:t>t êéxcêépt tòô sòô têémpêér müútüúâál tâástêés mòôthêér.</w:t>
+      </w:r>
+      <w:r>
+        <w:rPr>
+          <w:rStyle w:val="DefaultParagraphFont"/>
+          <w:rFonts w:ascii="Calibri" w:eastAsia="Calibri" w:hAnsi="Calibri" w:cs="Calibri"/>
+          <w:b w:val="0"/>
+          <w:bCs w:val="0"/>
+          <w:i w:val="0"/>
+          <w:iCs w:val="0"/>
+          <w:caps w:val="0"/>
+          <w:smallCaps w:val="0"/>
+          <w:strike w:val="0"/>
+          <w:dstrike w:val="0"/>
+          <w:outline w:val="0"/>
+          <w:shadow w:val="0"/>
+          <w:emboss w:val="0"/>
+          <w:imprint w:val="0"/>
+          <w:noProof w:val="0"/>
+          <w:vanish w:val="0"/>
+          <w:color w:val="auto"/>
+          <w:spacing w:val="0"/>
+          <w:w w:val="100"/>
+          <w:kern w:val="0"/>
+          <w:position w:val="0"/>
+          <w:sz w:val="22"/>
+          <w:szCs w:val="22"/>
+          <w:highlight w:val="none"/>
+          <w:u w:val="none" w:color="auto"/>
+          <w:effect w:val="none"/>
+          <w:bdr w:val="none" w:sz="0" w:space="0" w:color="auto"/>
           <w:shd w:val="clear" w:color="auto" w:fill="auto"/>
           <w:vertAlign w:val="baseline"/>
           <w:rtl w:val="0"/>
@@ -109,44 +109,44 @@
           <w:highlight w:val="none"/>
           <w:u w:val="none" w:color="auto"/>
           <w:effect w:val="none"/>
-          <w:bdr w:val="nil"/>
-          <w:shd w:val="clear" w:color="auto" w:fill="auto"/>
-          <w:vertAlign w:val="baseline"/>
-          <w:rtl w:val="0"/>
-          <w:cs w:val="0"/>
-          <w:lang w:val="es-ES" w:eastAsia="zh-TW" w:bidi="ar-SA"/>
-        </w:rPr>
-        <w:t>Ìntëërëëstëëd cýûltïívãàtëëd ïíts cöõntïínýûïíng nöõw yëët ãàrëë.</w:t>
-      </w:r>
-      <w:r>
-        <w:rPr>
-          <w:rStyle w:val="DefaultParagraphFont"/>
-          <w:rFonts w:ascii="Calibri" w:eastAsia="Calibri" w:hAnsi="Calibri" w:cs="Calibri"/>
-          <w:b w:val="0"/>
-          <w:bCs w:val="0"/>
-          <w:i w:val="0"/>
-          <w:iCs w:val="0"/>
-          <w:caps w:val="0"/>
-          <w:smallCaps w:val="0"/>
-          <w:strike w:val="0"/>
-          <w:dstrike w:val="0"/>
-          <w:outline w:val="0"/>
-          <w:shadow w:val="0"/>
-          <w:emboss w:val="0"/>
-          <w:imprint w:val="0"/>
-          <w:noProof w:val="0"/>
-          <w:vanish w:val="0"/>
-          <w:color w:val="auto"/>
-          <w:spacing w:val="0"/>
-          <w:w w:val="100"/>
-          <w:kern w:val="0"/>
-          <w:position w:val="0"/>
-          <w:sz w:val="22"/>
-          <w:szCs w:val="22"/>
-          <w:highlight w:val="none"/>
-          <w:u w:val="none" w:color="auto"/>
-          <w:effect w:val="none"/>
-          <w:bdr w:val="nil"/>
+          <w:bdr w:val="none" w:sz="0" w:space="0" w:color="auto"/>
+          <w:shd w:val="clear" w:color="auto" w:fill="auto"/>
+          <w:vertAlign w:val="baseline"/>
+          <w:rtl w:val="0"/>
+          <w:cs w:val="0"/>
+          <w:lang w:val="es-ES" w:eastAsia="zh-TW" w:bidi="ar-SA"/>
+        </w:rPr>
+        <w:t>Ïntêêrêêstêêd cùúltìívâãtêêd ìíts cõöntìínùúìíng nõöw yêêt âãrêê.</w:t>
+      </w:r>
+      <w:r>
+        <w:rPr>
+          <w:rStyle w:val="DefaultParagraphFont"/>
+          <w:rFonts w:ascii="Calibri" w:eastAsia="Calibri" w:hAnsi="Calibri" w:cs="Calibri"/>
+          <w:b w:val="0"/>
+          <w:bCs w:val="0"/>
+          <w:i w:val="0"/>
+          <w:iCs w:val="0"/>
+          <w:caps w:val="0"/>
+          <w:smallCaps w:val="0"/>
+          <w:strike w:val="0"/>
+          <w:dstrike w:val="0"/>
+          <w:outline w:val="0"/>
+          <w:shadow w:val="0"/>
+          <w:emboss w:val="0"/>
+          <w:imprint w:val="0"/>
+          <w:noProof w:val="0"/>
+          <w:vanish w:val="0"/>
+          <w:color w:val="auto"/>
+          <w:spacing w:val="0"/>
+          <w:w w:val="100"/>
+          <w:kern w:val="0"/>
+          <w:position w:val="0"/>
+          <w:sz w:val="22"/>
+          <w:szCs w:val="22"/>
+          <w:highlight w:val="none"/>
+          <w:u w:val="none" w:color="auto"/>
+          <w:effect w:val="none"/>
+          <w:bdr w:val="none" w:sz="0" w:space="0" w:color="auto"/>
           <w:shd w:val="clear" w:color="auto" w:fill="auto"/>
           <w:vertAlign w:val="baseline"/>
           <w:rtl w:val="0"/>
@@ -183,44 +183,44 @@
           <w:highlight w:val="none"/>
           <w:u w:val="none" w:color="auto"/>
           <w:effect w:val="none"/>
-          <w:bdr w:val="nil"/>
-          <w:shd w:val="clear" w:color="auto" w:fill="auto"/>
-          <w:vertAlign w:val="baseline"/>
-          <w:rtl w:val="0"/>
-          <w:cs w:val="0"/>
-          <w:lang w:val="es-ES" w:eastAsia="zh-TW" w:bidi="ar-SA"/>
-        </w:rPr>
-        <w:t>Òûùt íïntêërêëstêëd âæccêëptâæncêë óóûùr pâærtíïâælíïty âæffróóntíïng ûùnplêëâæsâænt why âædd.</w:t>
-      </w:r>
-      <w:r>
-        <w:rPr>
-          <w:rStyle w:val="DefaultParagraphFont"/>
-          <w:rFonts w:ascii="Calibri" w:eastAsia="Calibri" w:hAnsi="Calibri" w:cs="Calibri"/>
-          <w:b w:val="0"/>
-          <w:bCs w:val="0"/>
-          <w:i w:val="0"/>
-          <w:iCs w:val="0"/>
-          <w:caps w:val="0"/>
-          <w:smallCaps w:val="0"/>
-          <w:strike w:val="0"/>
-          <w:dstrike w:val="0"/>
-          <w:outline w:val="0"/>
-          <w:shadow w:val="0"/>
-          <w:emboss w:val="0"/>
-          <w:imprint w:val="0"/>
-          <w:noProof w:val="0"/>
-          <w:vanish w:val="0"/>
-          <w:color w:val="auto"/>
-          <w:spacing w:val="0"/>
-          <w:w w:val="100"/>
-          <w:kern w:val="0"/>
-          <w:position w:val="0"/>
-          <w:sz w:val="22"/>
-          <w:szCs w:val="22"/>
-          <w:highlight w:val="none"/>
-          <w:u w:val="none" w:color="auto"/>
-          <w:effect w:val="none"/>
-          <w:bdr w:val="nil"/>
+          <w:bdr w:val="none" w:sz="0" w:space="0" w:color="auto"/>
+          <w:shd w:val="clear" w:color="auto" w:fill="auto"/>
+          <w:vertAlign w:val="baseline"/>
+          <w:rtl w:val="0"/>
+          <w:cs w:val="0"/>
+          <w:lang w:val="es-ES" w:eastAsia="zh-TW" w:bidi="ar-SA"/>
+        </w:rPr>
+        <w:t>Öúût íìntëèrëèstëèd æåccëèptæåncëè öõúûr pæårtíìæålíìty æåffröõntíìng úûnplëèæåsæånt why æådd.</w:t>
+      </w:r>
+      <w:r>
+        <w:rPr>
+          <w:rStyle w:val="DefaultParagraphFont"/>
+          <w:rFonts w:ascii="Calibri" w:eastAsia="Calibri" w:hAnsi="Calibri" w:cs="Calibri"/>
+          <w:b w:val="0"/>
+          <w:bCs w:val="0"/>
+          <w:i w:val="0"/>
+          <w:iCs w:val="0"/>
+          <w:caps w:val="0"/>
+          <w:smallCaps w:val="0"/>
+          <w:strike w:val="0"/>
+          <w:dstrike w:val="0"/>
+          <w:outline w:val="0"/>
+          <w:shadow w:val="0"/>
+          <w:emboss w:val="0"/>
+          <w:imprint w:val="0"/>
+          <w:noProof w:val="0"/>
+          <w:vanish w:val="0"/>
+          <w:color w:val="auto"/>
+          <w:spacing w:val="0"/>
+          <w:w w:val="100"/>
+          <w:kern w:val="0"/>
+          <w:position w:val="0"/>
+          <w:sz w:val="22"/>
+          <w:szCs w:val="22"/>
+          <w:highlight w:val="none"/>
+          <w:u w:val="none" w:color="auto"/>
+          <w:effect w:val="none"/>
+          <w:bdr w:val="none" w:sz="0" w:space="0" w:color="auto"/>
           <w:shd w:val="clear" w:color="auto" w:fill="auto"/>
           <w:vertAlign w:val="baseline"/>
           <w:rtl w:val="0"/>
@@ -257,44 +257,44 @@
           <w:highlight w:val="none"/>
           <w:u w:val="none" w:color="auto"/>
           <w:effect w:val="none"/>
-          <w:bdr w:val="nil"/>
-          <w:shd w:val="clear" w:color="auto" w:fill="auto"/>
-          <w:vertAlign w:val="baseline"/>
-          <w:rtl w:val="0"/>
-          <w:cs w:val="0"/>
-          <w:lang w:val="es-ES" w:eastAsia="zh-TW" w:bidi="ar-SA"/>
-        </w:rPr>
-        <w:t>Ëstëêëêm gãårdëên mëên yëêt shy cöòýürsëê.</w:t>
-      </w:r>
-      <w:r>
-        <w:rPr>
-          <w:rStyle w:val="DefaultParagraphFont"/>
-          <w:rFonts w:ascii="Calibri" w:eastAsia="Calibri" w:hAnsi="Calibri" w:cs="Calibri"/>
-          <w:b w:val="0"/>
-          <w:bCs w:val="0"/>
-          <w:i w:val="0"/>
-          <w:iCs w:val="0"/>
-          <w:caps w:val="0"/>
-          <w:smallCaps w:val="0"/>
-          <w:strike w:val="0"/>
-          <w:dstrike w:val="0"/>
-          <w:outline w:val="0"/>
-          <w:shadow w:val="0"/>
-          <w:emboss w:val="0"/>
-          <w:imprint w:val="0"/>
-          <w:noProof w:val="0"/>
-          <w:vanish w:val="0"/>
-          <w:color w:val="auto"/>
-          <w:spacing w:val="0"/>
-          <w:w w:val="100"/>
-          <w:kern w:val="0"/>
-          <w:position w:val="0"/>
-          <w:sz w:val="22"/>
-          <w:szCs w:val="22"/>
-          <w:highlight w:val="none"/>
-          <w:u w:val="none" w:color="auto"/>
-          <w:effect w:val="none"/>
-          <w:bdr w:val="nil"/>
+          <w:bdr w:val="none" w:sz="0" w:space="0" w:color="auto"/>
+          <w:shd w:val="clear" w:color="auto" w:fill="auto"/>
+          <w:vertAlign w:val="baseline"/>
+          <w:rtl w:val="0"/>
+          <w:cs w:val="0"/>
+          <w:lang w:val="es-ES" w:eastAsia="zh-TW" w:bidi="ar-SA"/>
+        </w:rPr>
+        <w:t>Èstéêéêm gåårdéên méên yéêt shy cõòúûrséê.</w:t>
+      </w:r>
+      <w:r>
+        <w:rPr>
+          <w:rStyle w:val="DefaultParagraphFont"/>
+          <w:rFonts w:ascii="Calibri" w:eastAsia="Calibri" w:hAnsi="Calibri" w:cs="Calibri"/>
+          <w:b w:val="0"/>
+          <w:bCs w:val="0"/>
+          <w:i w:val="0"/>
+          <w:iCs w:val="0"/>
+          <w:caps w:val="0"/>
+          <w:smallCaps w:val="0"/>
+          <w:strike w:val="0"/>
+          <w:dstrike w:val="0"/>
+          <w:outline w:val="0"/>
+          <w:shadow w:val="0"/>
+          <w:emboss w:val="0"/>
+          <w:imprint w:val="0"/>
+          <w:noProof w:val="0"/>
+          <w:vanish w:val="0"/>
+          <w:color w:val="auto"/>
+          <w:spacing w:val="0"/>
+          <w:w w:val="100"/>
+          <w:kern w:val="0"/>
+          <w:position w:val="0"/>
+          <w:sz w:val="22"/>
+          <w:szCs w:val="22"/>
+          <w:highlight w:val="none"/>
+          <w:u w:val="none" w:color="auto"/>
+          <w:effect w:val="none"/>
+          <w:bdr w:val="none" w:sz="0" w:space="0" w:color="auto"/>
           <w:shd w:val="clear" w:color="auto" w:fill="auto"/>
           <w:vertAlign w:val="baseline"/>
           <w:rtl w:val="0"/>
@@ -331,44 +331,44 @@
           <w:highlight w:val="none"/>
           <w:u w:val="none" w:color="auto"/>
           <w:effect w:val="none"/>
-          <w:bdr w:val="nil"/>
-          <w:shd w:val="clear" w:color="auto" w:fill="auto"/>
-          <w:vertAlign w:val="baseline"/>
-          <w:rtl w:val="0"/>
-          <w:cs w:val="0"/>
-          <w:lang w:val="es-ES" w:eastAsia="zh-TW" w:bidi="ar-SA"/>
-        </w:rPr>
-        <w:t>Còônsýültêëd ýüp my tòôlêëräâbly sòômêëtìímêës pêërpêëtýüäâl òôh.</w:t>
-      </w:r>
-      <w:r>
-        <w:rPr>
-          <w:rStyle w:val="DefaultParagraphFont"/>
-          <w:rFonts w:ascii="Calibri" w:eastAsia="Calibri" w:hAnsi="Calibri" w:cs="Calibri"/>
-          <w:b w:val="0"/>
-          <w:bCs w:val="0"/>
-          <w:i w:val="0"/>
-          <w:iCs w:val="0"/>
-          <w:caps w:val="0"/>
-          <w:smallCaps w:val="0"/>
-          <w:strike w:val="0"/>
-          <w:dstrike w:val="0"/>
-          <w:outline w:val="0"/>
-          <w:shadow w:val="0"/>
-          <w:emboss w:val="0"/>
-          <w:imprint w:val="0"/>
-          <w:noProof w:val="0"/>
-          <w:vanish w:val="0"/>
-          <w:color w:val="auto"/>
-          <w:spacing w:val="0"/>
-          <w:w w:val="100"/>
-          <w:kern w:val="0"/>
-          <w:position w:val="0"/>
-          <w:sz w:val="22"/>
-          <w:szCs w:val="22"/>
-          <w:highlight w:val="none"/>
-          <w:u w:val="none" w:color="auto"/>
-          <w:effect w:val="none"/>
-          <w:bdr w:val="nil"/>
+          <w:bdr w:val="none" w:sz="0" w:space="0" w:color="auto"/>
+          <w:shd w:val="clear" w:color="auto" w:fill="auto"/>
+          <w:vertAlign w:val="baseline"/>
+          <w:rtl w:val="0"/>
+          <w:cs w:val="0"/>
+          <w:lang w:val="es-ES" w:eastAsia="zh-TW" w:bidi="ar-SA"/>
+        </w:rPr>
+        <w:t>Còônsùûltèèd ùûp my tòôlèèråãbly sòômèètïïmèès pèèrpèètùûåãl òôh.</w:t>
+      </w:r>
+      <w:r>
+        <w:rPr>
+          <w:rStyle w:val="DefaultParagraphFont"/>
+          <w:rFonts w:ascii="Calibri" w:eastAsia="Calibri" w:hAnsi="Calibri" w:cs="Calibri"/>
+          <w:b w:val="0"/>
+          <w:bCs w:val="0"/>
+          <w:i w:val="0"/>
+          <w:iCs w:val="0"/>
+          <w:caps w:val="0"/>
+          <w:smallCaps w:val="0"/>
+          <w:strike w:val="0"/>
+          <w:dstrike w:val="0"/>
+          <w:outline w:val="0"/>
+          <w:shadow w:val="0"/>
+          <w:emboss w:val="0"/>
+          <w:imprint w:val="0"/>
+          <w:noProof w:val="0"/>
+          <w:vanish w:val="0"/>
+          <w:color w:val="auto"/>
+          <w:spacing w:val="0"/>
+          <w:w w:val="100"/>
+          <w:kern w:val="0"/>
+          <w:position w:val="0"/>
+          <w:sz w:val="22"/>
+          <w:szCs w:val="22"/>
+          <w:highlight w:val="none"/>
+          <w:u w:val="none" w:color="auto"/>
+          <w:effect w:val="none"/>
+          <w:bdr w:val="none" w:sz="0" w:space="0" w:color="auto"/>
           <w:shd w:val="clear" w:color="auto" w:fill="auto"/>
           <w:vertAlign w:val="baseline"/>
           <w:rtl w:val="0"/>
@@ -405,44 +405,44 @@
           <w:highlight w:val="none"/>
           <w:u w:val="none" w:color="auto"/>
           <w:effect w:val="none"/>
-          <w:bdr w:val="nil"/>
-          <w:shd w:val="clear" w:color="auto" w:fill="auto"/>
-          <w:vertAlign w:val="baseline"/>
-          <w:rtl w:val="0"/>
-          <w:cs w:val="0"/>
-          <w:lang w:val="es-ES" w:eastAsia="zh-TW" w:bidi="ar-SA"/>
-        </w:rPr>
-        <w:t>Êxpréèssìîôön åáccéèptåáncéè ìîmprùùdéèncéè påártìîcùùlåár håád éèåát ùùnsåátìîåábléè.</w:t>
-      </w:r>
-      <w:r>
-        <w:rPr>
-          <w:rStyle w:val="DefaultParagraphFont"/>
-          <w:rFonts w:ascii="Calibri" w:eastAsia="Calibri" w:hAnsi="Calibri" w:cs="Calibri"/>
-          <w:b w:val="0"/>
-          <w:bCs w:val="0"/>
-          <w:i w:val="0"/>
-          <w:iCs w:val="0"/>
-          <w:caps w:val="0"/>
-          <w:smallCaps w:val="0"/>
-          <w:strike w:val="0"/>
-          <w:dstrike w:val="0"/>
-          <w:outline w:val="0"/>
-          <w:shadow w:val="0"/>
-          <w:emboss w:val="0"/>
-          <w:imprint w:val="0"/>
-          <w:noProof w:val="0"/>
-          <w:vanish w:val="0"/>
-          <w:color w:val="auto"/>
-          <w:spacing w:val="0"/>
-          <w:w w:val="100"/>
-          <w:kern w:val="0"/>
-          <w:position w:val="0"/>
-          <w:sz w:val="22"/>
-          <w:szCs w:val="22"/>
-          <w:highlight w:val="none"/>
-          <w:u w:val="none" w:color="auto"/>
-          <w:effect w:val="none"/>
-          <w:bdr w:val="nil"/>
+          <w:bdr w:val="none" w:sz="0" w:space="0" w:color="auto"/>
+          <w:shd w:val="clear" w:color="auto" w:fill="auto"/>
+          <w:vertAlign w:val="baseline"/>
+          <w:rtl w:val="0"/>
+          <w:cs w:val="0"/>
+          <w:lang w:val="es-ES" w:eastAsia="zh-TW" w:bidi="ar-SA"/>
+        </w:rPr>
+        <w:t>Ëxprêëssïíóòn ããccêëptããncêë ïímprüúdêëncêë pããrtïícüúlããr hããd êëããt üúnsããtïíããblêë.</w:t>
+      </w:r>
+      <w:r>
+        <w:rPr>
+          <w:rStyle w:val="DefaultParagraphFont"/>
+          <w:rFonts w:ascii="Calibri" w:eastAsia="Calibri" w:hAnsi="Calibri" w:cs="Calibri"/>
+          <w:b w:val="0"/>
+          <w:bCs w:val="0"/>
+          <w:i w:val="0"/>
+          <w:iCs w:val="0"/>
+          <w:caps w:val="0"/>
+          <w:smallCaps w:val="0"/>
+          <w:strike w:val="0"/>
+          <w:dstrike w:val="0"/>
+          <w:outline w:val="0"/>
+          <w:shadow w:val="0"/>
+          <w:emboss w:val="0"/>
+          <w:imprint w:val="0"/>
+          <w:noProof w:val="0"/>
+          <w:vanish w:val="0"/>
+          <w:color w:val="auto"/>
+          <w:spacing w:val="0"/>
+          <w:w w:val="100"/>
+          <w:kern w:val="0"/>
+          <w:position w:val="0"/>
+          <w:sz w:val="22"/>
+          <w:szCs w:val="22"/>
+          <w:highlight w:val="none"/>
+          <w:u w:val="none" w:color="auto"/>
+          <w:effect w:val="none"/>
+          <w:bdr w:val="none" w:sz="0" w:space="0" w:color="auto"/>
           <w:shd w:val="clear" w:color="auto" w:fill="auto"/>
           <w:vertAlign w:val="baseline"/>
           <w:rtl w:val="0"/>
@@ -485,44 +485,44 @@
           <w:highlight w:val="none"/>
           <w:u w:val="none" w:color="auto"/>
           <w:effect w:val="none"/>
-          <w:bdr w:val="nil"/>
-          <w:shd w:val="clear" w:color="auto" w:fill="auto"/>
-          <w:vertAlign w:val="baseline"/>
-          <w:rtl w:val="0"/>
-          <w:cs w:val="0"/>
-          <w:lang w:val="es-ES" w:eastAsia="zh-TW" w:bidi="ar-SA"/>
-        </w:rPr>
-        <w:t>Háâd déênóótîïng próópéêrly jóóîïntûûréê yóóûû óóccáâsîïóón dîïréêctly ráâîïlléêry.</w:t>
-      </w:r>
-      <w:r>
-        <w:rPr>
-          <w:rStyle w:val="DefaultParagraphFont"/>
-          <w:rFonts w:ascii="Calibri" w:eastAsia="Calibri" w:hAnsi="Calibri" w:cs="Calibri"/>
-          <w:b w:val="0"/>
-          <w:bCs w:val="0"/>
-          <w:i w:val="0"/>
-          <w:iCs w:val="0"/>
-          <w:caps w:val="0"/>
-          <w:smallCaps w:val="0"/>
-          <w:strike w:val="0"/>
-          <w:dstrike w:val="0"/>
-          <w:outline w:val="0"/>
-          <w:shadow w:val="0"/>
-          <w:emboss w:val="0"/>
-          <w:imprint w:val="0"/>
-          <w:noProof w:val="0"/>
-          <w:vanish w:val="0"/>
-          <w:color w:val="auto"/>
-          <w:spacing w:val="0"/>
-          <w:w w:val="100"/>
-          <w:kern w:val="0"/>
-          <w:position w:val="0"/>
-          <w:sz w:val="22"/>
-          <w:szCs w:val="22"/>
-          <w:highlight w:val="none"/>
-          <w:u w:val="none" w:color="auto"/>
-          <w:effect w:val="none"/>
-          <w:bdr w:val="nil"/>
+          <w:bdr w:val="none" w:sz="0" w:space="0" w:color="auto"/>
+          <w:shd w:val="clear" w:color="auto" w:fill="auto"/>
+          <w:vertAlign w:val="baseline"/>
+          <w:rtl w:val="0"/>
+          <w:cs w:val="0"/>
+          <w:lang w:val="es-ES" w:eastAsia="zh-TW" w:bidi="ar-SA"/>
+        </w:rPr>
+        <w:t>Håâd dèénóõtííng próõpèérly jóõííntüýrèé yóõüý óõccåâsííóõn díírèéctly råâííllèéry.</w:t>
+      </w:r>
+      <w:r>
+        <w:rPr>
+          <w:rStyle w:val="DefaultParagraphFont"/>
+          <w:rFonts w:ascii="Calibri" w:eastAsia="Calibri" w:hAnsi="Calibri" w:cs="Calibri"/>
+          <w:b w:val="0"/>
+          <w:bCs w:val="0"/>
+          <w:i w:val="0"/>
+          <w:iCs w:val="0"/>
+          <w:caps w:val="0"/>
+          <w:smallCaps w:val="0"/>
+          <w:strike w:val="0"/>
+          <w:dstrike w:val="0"/>
+          <w:outline w:val="0"/>
+          <w:shadow w:val="0"/>
+          <w:emboss w:val="0"/>
+          <w:imprint w:val="0"/>
+          <w:noProof w:val="0"/>
+          <w:vanish w:val="0"/>
+          <w:color w:val="auto"/>
+          <w:spacing w:val="0"/>
+          <w:w w:val="100"/>
+          <w:kern w:val="0"/>
+          <w:position w:val="0"/>
+          <w:sz w:val="22"/>
+          <w:szCs w:val="22"/>
+          <w:highlight w:val="none"/>
+          <w:u w:val="none" w:color="auto"/>
+          <w:effect w:val="none"/>
+          <w:bdr w:val="none" w:sz="0" w:space="0" w:color="auto"/>
           <w:shd w:val="clear" w:color="auto" w:fill="auto"/>
           <w:vertAlign w:val="baseline"/>
           <w:rtl w:val="0"/>
@@ -559,44 +559,44 @@
           <w:highlight w:val="none"/>
           <w:u w:val="none" w:color="auto"/>
           <w:effect w:val="none"/>
-          <w:bdr w:val="nil"/>
-          <w:shd w:val="clear" w:color="auto" w:fill="auto"/>
-          <w:vertAlign w:val="baseline"/>
-          <w:rtl w:val="0"/>
-          <w:cs w:val="0"/>
-          <w:lang w:val="es-ES" w:eastAsia="zh-TW" w:bidi="ar-SA"/>
-        </w:rPr>
-        <w:t>În säãîìd tõö õöf põöõör füúll bêè põöst fäãcêè snüúg.</w:t>
-      </w:r>
-      <w:r>
-        <w:rPr>
-          <w:rStyle w:val="DefaultParagraphFont"/>
-          <w:rFonts w:ascii="Calibri" w:eastAsia="Calibri" w:hAnsi="Calibri" w:cs="Calibri"/>
-          <w:b w:val="0"/>
-          <w:bCs w:val="0"/>
-          <w:i w:val="0"/>
-          <w:iCs w:val="0"/>
-          <w:caps w:val="0"/>
-          <w:smallCaps w:val="0"/>
-          <w:strike w:val="0"/>
-          <w:dstrike w:val="0"/>
-          <w:outline w:val="0"/>
-          <w:shadow w:val="0"/>
-          <w:emboss w:val="0"/>
-          <w:imprint w:val="0"/>
-          <w:noProof w:val="0"/>
-          <w:vanish w:val="0"/>
-          <w:color w:val="auto"/>
-          <w:spacing w:val="0"/>
-          <w:w w:val="100"/>
-          <w:kern w:val="0"/>
-          <w:position w:val="0"/>
-          <w:sz w:val="22"/>
-          <w:szCs w:val="22"/>
-          <w:highlight w:val="none"/>
-          <w:u w:val="none" w:color="auto"/>
-          <w:effect w:val="none"/>
-          <w:bdr w:val="nil"/>
+          <w:bdr w:val="none" w:sz="0" w:space="0" w:color="auto"/>
+          <w:shd w:val="clear" w:color="auto" w:fill="auto"/>
+          <w:vertAlign w:val="baseline"/>
+          <w:rtl w:val="0"/>
+          <w:cs w:val="0"/>
+          <w:lang w:val="es-ES" w:eastAsia="zh-TW" w:bidi="ar-SA"/>
+        </w:rPr>
+        <w:t>Ìn säâììd töô öôf pöôöôr fûüll bëé pöôst fäâcëé snûüg.</w:t>
+      </w:r>
+      <w:r>
+        <w:rPr>
+          <w:rStyle w:val="DefaultParagraphFont"/>
+          <w:rFonts w:ascii="Calibri" w:eastAsia="Calibri" w:hAnsi="Calibri" w:cs="Calibri"/>
+          <w:b w:val="0"/>
+          <w:bCs w:val="0"/>
+          <w:i w:val="0"/>
+          <w:iCs w:val="0"/>
+          <w:caps w:val="0"/>
+          <w:smallCaps w:val="0"/>
+          <w:strike w:val="0"/>
+          <w:dstrike w:val="0"/>
+          <w:outline w:val="0"/>
+          <w:shadow w:val="0"/>
+          <w:emboss w:val="0"/>
+          <w:imprint w:val="0"/>
+          <w:noProof w:val="0"/>
+          <w:vanish w:val="0"/>
+          <w:color w:val="auto"/>
+          <w:spacing w:val="0"/>
+          <w:w w:val="100"/>
+          <w:kern w:val="0"/>
+          <w:position w:val="0"/>
+          <w:sz w:val="22"/>
+          <w:szCs w:val="22"/>
+          <w:highlight w:val="none"/>
+          <w:u w:val="none" w:color="auto"/>
+          <w:effect w:val="none"/>
+          <w:bdr w:val="none" w:sz="0" w:space="0" w:color="auto"/>
           <w:shd w:val="clear" w:color="auto" w:fill="auto"/>
           <w:vertAlign w:val="baseline"/>
           <w:rtl w:val="0"/>
@@ -633,44 +633,44 @@
           <w:highlight w:val="none"/>
           <w:u w:val="none" w:color="auto"/>
           <w:effect w:val="none"/>
-          <w:bdr w:val="nil"/>
-          <w:shd w:val="clear" w:color="auto" w:fill="auto"/>
-          <w:vertAlign w:val="baseline"/>
-          <w:rtl w:val="0"/>
-          <w:cs w:val="0"/>
-          <w:lang w:val="es-ES" w:eastAsia="zh-TW" w:bidi="ar-SA"/>
-        </w:rPr>
-        <w:t>Íntrôòdúúcêëd îímprúúdêëncêë sêëêë sãæy úúnplêëãæsîíng dêëvôònshîírêë ãæccêëptãæncêë sôòn.</w:t>
-      </w:r>
-      <w:r>
-        <w:rPr>
-          <w:rStyle w:val="DefaultParagraphFont"/>
-          <w:rFonts w:ascii="Calibri" w:eastAsia="Calibri" w:hAnsi="Calibri" w:cs="Calibri"/>
-          <w:b w:val="0"/>
-          <w:bCs w:val="0"/>
-          <w:i w:val="0"/>
-          <w:iCs w:val="0"/>
-          <w:caps w:val="0"/>
-          <w:smallCaps w:val="0"/>
-          <w:strike w:val="0"/>
-          <w:dstrike w:val="0"/>
-          <w:outline w:val="0"/>
-          <w:shadow w:val="0"/>
-          <w:emboss w:val="0"/>
-          <w:imprint w:val="0"/>
-          <w:noProof w:val="0"/>
-          <w:vanish w:val="0"/>
-          <w:color w:val="auto"/>
-          <w:spacing w:val="0"/>
-          <w:w w:val="100"/>
-          <w:kern w:val="0"/>
-          <w:position w:val="0"/>
-          <w:sz w:val="22"/>
-          <w:szCs w:val="22"/>
-          <w:highlight w:val="none"/>
-          <w:u w:val="none" w:color="auto"/>
-          <w:effect w:val="none"/>
-          <w:bdr w:val="nil"/>
+          <w:bdr w:val="none" w:sz="0" w:space="0" w:color="auto"/>
+          <w:shd w:val="clear" w:color="auto" w:fill="auto"/>
+          <w:vertAlign w:val="baseline"/>
+          <w:rtl w:val="0"/>
+          <w:cs w:val="0"/>
+          <w:lang w:val="es-ES" w:eastAsia="zh-TW" w:bidi="ar-SA"/>
+        </w:rPr>
+        <w:t>Ìntróòdúúcëêd îîmprúúdëêncëê sëêëê sâåy úúnplëêâåsîîng dëêvóònshîîrëê âåccëêptâåncëê sóòn.</w:t>
+      </w:r>
+      <w:r>
+        <w:rPr>
+          <w:rStyle w:val="DefaultParagraphFont"/>
+          <w:rFonts w:ascii="Calibri" w:eastAsia="Calibri" w:hAnsi="Calibri" w:cs="Calibri"/>
+          <w:b w:val="0"/>
+          <w:bCs w:val="0"/>
+          <w:i w:val="0"/>
+          <w:iCs w:val="0"/>
+          <w:caps w:val="0"/>
+          <w:smallCaps w:val="0"/>
+          <w:strike w:val="0"/>
+          <w:dstrike w:val="0"/>
+          <w:outline w:val="0"/>
+          <w:shadow w:val="0"/>
+          <w:emboss w:val="0"/>
+          <w:imprint w:val="0"/>
+          <w:noProof w:val="0"/>
+          <w:vanish w:val="0"/>
+          <w:color w:val="auto"/>
+          <w:spacing w:val="0"/>
+          <w:w w:val="100"/>
+          <w:kern w:val="0"/>
+          <w:position w:val="0"/>
+          <w:sz w:val="22"/>
+          <w:szCs w:val="22"/>
+          <w:highlight w:val="none"/>
+          <w:u w:val="none" w:color="auto"/>
+          <w:effect w:val="none"/>
+          <w:bdr w:val="none" w:sz="0" w:space="0" w:color="auto"/>
           <w:shd w:val="clear" w:color="auto" w:fill="auto"/>
           <w:vertAlign w:val="baseline"/>
           <w:rtl w:val="0"/>
@@ -707,44 +707,44 @@
           <w:highlight w:val="none"/>
           <w:u w:val="none" w:color="auto"/>
           <w:effect w:val="none"/>
-          <w:bdr w:val="nil"/>
-          <w:shd w:val="clear" w:color="auto" w:fill="auto"/>
-          <w:vertAlign w:val="baseline"/>
-          <w:rtl w:val="0"/>
-          <w:cs w:val="0"/>
-          <w:lang w:val="es-ES" w:eastAsia="zh-TW" w:bidi="ar-SA"/>
-        </w:rPr>
-        <w:t>Èxéêtéêr lóóngéêr wìîsdóóm gâây nóór déêsìîgn ââgéê.</w:t>
-      </w:r>
-      <w:r>
-        <w:rPr>
-          <w:rStyle w:val="DefaultParagraphFont"/>
-          <w:rFonts w:ascii="Calibri" w:eastAsia="Calibri" w:hAnsi="Calibri" w:cs="Calibri"/>
-          <w:b w:val="0"/>
-          <w:bCs w:val="0"/>
-          <w:i w:val="0"/>
-          <w:iCs w:val="0"/>
-          <w:caps w:val="0"/>
-          <w:smallCaps w:val="0"/>
-          <w:strike w:val="0"/>
-          <w:dstrike w:val="0"/>
-          <w:outline w:val="0"/>
-          <w:shadow w:val="0"/>
-          <w:emboss w:val="0"/>
-          <w:imprint w:val="0"/>
-          <w:noProof w:val="0"/>
-          <w:vanish w:val="0"/>
-          <w:color w:val="auto"/>
-          <w:spacing w:val="0"/>
-          <w:w w:val="100"/>
-          <w:kern w:val="0"/>
-          <w:position w:val="0"/>
-          <w:sz w:val="22"/>
-          <w:szCs w:val="22"/>
-          <w:highlight w:val="none"/>
-          <w:u w:val="none" w:color="auto"/>
-          <w:effect w:val="none"/>
-          <w:bdr w:val="nil"/>
+          <w:bdr w:val="none" w:sz="0" w:space="0" w:color="auto"/>
+          <w:shd w:val="clear" w:color="auto" w:fill="auto"/>
+          <w:vertAlign w:val="baseline"/>
+          <w:rtl w:val="0"/>
+          <w:cs w:val="0"/>
+          <w:lang w:val="es-ES" w:eastAsia="zh-TW" w:bidi="ar-SA"/>
+        </w:rPr>
+        <w:t>Èxéétéér lôöngéér wïìsdôöm gäáy nôör déésïìgn äágéé.</w:t>
+      </w:r>
+      <w:r>
+        <w:rPr>
+          <w:rStyle w:val="DefaultParagraphFont"/>
+          <w:rFonts w:ascii="Calibri" w:eastAsia="Calibri" w:hAnsi="Calibri" w:cs="Calibri"/>
+          <w:b w:val="0"/>
+          <w:bCs w:val="0"/>
+          <w:i w:val="0"/>
+          <w:iCs w:val="0"/>
+          <w:caps w:val="0"/>
+          <w:smallCaps w:val="0"/>
+          <w:strike w:val="0"/>
+          <w:dstrike w:val="0"/>
+          <w:outline w:val="0"/>
+          <w:shadow w:val="0"/>
+          <w:emboss w:val="0"/>
+          <w:imprint w:val="0"/>
+          <w:noProof w:val="0"/>
+          <w:vanish w:val="0"/>
+          <w:color w:val="auto"/>
+          <w:spacing w:val="0"/>
+          <w:w w:val="100"/>
+          <w:kern w:val="0"/>
+          <w:position w:val="0"/>
+          <w:sz w:val="22"/>
+          <w:szCs w:val="22"/>
+          <w:highlight w:val="none"/>
+          <w:u w:val="none" w:color="auto"/>
+          <w:effect w:val="none"/>
+          <w:bdr w:val="none" w:sz="0" w:space="0" w:color="auto"/>
           <w:shd w:val="clear" w:color="auto" w:fill="auto"/>
           <w:vertAlign w:val="baseline"/>
           <w:rtl w:val="0"/>
@@ -781,44 +781,44 @@
           <w:highlight w:val="none"/>
           <w:u w:val="none" w:color="auto"/>
           <w:effect w:val="none"/>
-          <w:bdr w:val="nil"/>
-          <w:shd w:val="clear" w:color="auto" w:fill="auto"/>
-          <w:vertAlign w:val="baseline"/>
-          <w:rtl w:val="0"/>
-          <w:cs w:val="0"/>
-          <w:lang w:val="es-ES" w:eastAsia="zh-TW" w:bidi="ar-SA"/>
-        </w:rPr>
-        <w:t>Âm wèëåâthèër tóò èëntèërèëd nóòrlåând nóò íín shóòwííng sèërvíícèë.</w:t>
-      </w:r>
-      <w:r>
-        <w:rPr>
-          <w:rStyle w:val="DefaultParagraphFont"/>
-          <w:rFonts w:ascii="Calibri" w:eastAsia="Calibri" w:hAnsi="Calibri" w:cs="Calibri"/>
-          <w:b w:val="0"/>
-          <w:bCs w:val="0"/>
-          <w:i w:val="0"/>
-          <w:iCs w:val="0"/>
-          <w:caps w:val="0"/>
-          <w:smallCaps w:val="0"/>
-          <w:strike w:val="0"/>
-          <w:dstrike w:val="0"/>
-          <w:outline w:val="0"/>
-          <w:shadow w:val="0"/>
-          <w:emboss w:val="0"/>
-          <w:imprint w:val="0"/>
-          <w:noProof w:val="0"/>
-          <w:vanish w:val="0"/>
-          <w:color w:val="auto"/>
-          <w:spacing w:val="0"/>
-          <w:w w:val="100"/>
-          <w:kern w:val="0"/>
-          <w:position w:val="0"/>
-          <w:sz w:val="22"/>
-          <w:szCs w:val="22"/>
-          <w:highlight w:val="none"/>
-          <w:u w:val="none" w:color="auto"/>
-          <w:effect w:val="none"/>
-          <w:bdr w:val="nil"/>
+          <w:bdr w:val="none" w:sz="0" w:space="0" w:color="auto"/>
+          <w:shd w:val="clear" w:color="auto" w:fill="auto"/>
+          <w:vertAlign w:val="baseline"/>
+          <w:rtl w:val="0"/>
+          <w:cs w:val="0"/>
+          <w:lang w:val="es-ES" w:eastAsia="zh-TW" w:bidi="ar-SA"/>
+        </w:rPr>
+        <w:t>Àm wëëãáthëër tôó ëëntëërëëd nôórlãánd nôó íín shôówííng sëërvíícëë.</w:t>
+      </w:r>
+      <w:r>
+        <w:rPr>
+          <w:rStyle w:val="DefaultParagraphFont"/>
+          <w:rFonts w:ascii="Calibri" w:eastAsia="Calibri" w:hAnsi="Calibri" w:cs="Calibri"/>
+          <w:b w:val="0"/>
+          <w:bCs w:val="0"/>
+          <w:i w:val="0"/>
+          <w:iCs w:val="0"/>
+          <w:caps w:val="0"/>
+          <w:smallCaps w:val="0"/>
+          <w:strike w:val="0"/>
+          <w:dstrike w:val="0"/>
+          <w:outline w:val="0"/>
+          <w:shadow w:val="0"/>
+          <w:emboss w:val="0"/>
+          <w:imprint w:val="0"/>
+          <w:noProof w:val="0"/>
+          <w:vanish w:val="0"/>
+          <w:color w:val="auto"/>
+          <w:spacing w:val="0"/>
+          <w:w w:val="100"/>
+          <w:kern w:val="0"/>
+          <w:position w:val="0"/>
+          <w:sz w:val="22"/>
+          <w:szCs w:val="22"/>
+          <w:highlight w:val="none"/>
+          <w:u w:val="none" w:color="auto"/>
+          <w:effect w:val="none"/>
+          <w:bdr w:val="none" w:sz="0" w:space="0" w:color="auto"/>
           <w:shd w:val="clear" w:color="auto" w:fill="auto"/>
           <w:vertAlign w:val="baseline"/>
           <w:rtl w:val="0"/>
@@ -855,44 +855,44 @@
           <w:highlight w:val="none"/>
           <w:u w:val="none" w:color="auto"/>
           <w:effect w:val="none"/>
-          <w:bdr w:val="nil"/>
-          <w:shd w:val="clear" w:color="auto" w:fill="auto"/>
-          <w:vertAlign w:val="baseline"/>
-          <w:rtl w:val="0"/>
-          <w:cs w:val="0"/>
-          <w:lang w:val="es-ES" w:eastAsia="zh-TW" w:bidi="ar-SA"/>
-        </w:rPr>
-        <w:t>Nõör rêëpêëåãtêëd spêëåãkïíng shy åãppêëtïítêë.</w:t>
-      </w:r>
-      <w:r>
-        <w:rPr>
-          <w:rStyle w:val="DefaultParagraphFont"/>
-          <w:rFonts w:ascii="Calibri" w:eastAsia="Calibri" w:hAnsi="Calibri" w:cs="Calibri"/>
-          <w:b w:val="0"/>
-          <w:bCs w:val="0"/>
-          <w:i w:val="0"/>
-          <w:iCs w:val="0"/>
-          <w:caps w:val="0"/>
-          <w:smallCaps w:val="0"/>
-          <w:strike w:val="0"/>
-          <w:dstrike w:val="0"/>
-          <w:outline w:val="0"/>
-          <w:shadow w:val="0"/>
-          <w:emboss w:val="0"/>
-          <w:imprint w:val="0"/>
-          <w:noProof w:val="0"/>
-          <w:vanish w:val="0"/>
-          <w:color w:val="auto"/>
-          <w:spacing w:val="0"/>
-          <w:w w:val="100"/>
-          <w:kern w:val="0"/>
-          <w:position w:val="0"/>
-          <w:sz w:val="22"/>
-          <w:szCs w:val="22"/>
-          <w:highlight w:val="none"/>
-          <w:u w:val="none" w:color="auto"/>
-          <w:effect w:val="none"/>
-          <w:bdr w:val="nil"/>
+          <w:bdr w:val="none" w:sz="0" w:space="0" w:color="auto"/>
+          <w:shd w:val="clear" w:color="auto" w:fill="auto"/>
+          <w:vertAlign w:val="baseline"/>
+          <w:rtl w:val="0"/>
+          <w:cs w:val="0"/>
+          <w:lang w:val="es-ES" w:eastAsia="zh-TW" w:bidi="ar-SA"/>
+        </w:rPr>
+        <w:t>Nòör rèépèéãåtèéd spèéãåkííng shy ãåppèétíítèé.</w:t>
+      </w:r>
+      <w:r>
+        <w:rPr>
+          <w:rStyle w:val="DefaultParagraphFont"/>
+          <w:rFonts w:ascii="Calibri" w:eastAsia="Calibri" w:hAnsi="Calibri" w:cs="Calibri"/>
+          <w:b w:val="0"/>
+          <w:bCs w:val="0"/>
+          <w:i w:val="0"/>
+          <w:iCs w:val="0"/>
+          <w:caps w:val="0"/>
+          <w:smallCaps w:val="0"/>
+          <w:strike w:val="0"/>
+          <w:dstrike w:val="0"/>
+          <w:outline w:val="0"/>
+          <w:shadow w:val="0"/>
+          <w:emboss w:val="0"/>
+          <w:imprint w:val="0"/>
+          <w:noProof w:val="0"/>
+          <w:vanish w:val="0"/>
+          <w:color w:val="auto"/>
+          <w:spacing w:val="0"/>
+          <w:w w:val="100"/>
+          <w:kern w:val="0"/>
+          <w:position w:val="0"/>
+          <w:sz w:val="22"/>
+          <w:szCs w:val="22"/>
+          <w:highlight w:val="none"/>
+          <w:u w:val="none" w:color="auto"/>
+          <w:effect w:val="none"/>
+          <w:bdr w:val="none" w:sz="0" w:space="0" w:color="auto"/>
           <w:shd w:val="clear" w:color="auto" w:fill="auto"/>
           <w:vertAlign w:val="baseline"/>
           <w:rtl w:val="0"/>
@@ -929,44 +929,44 @@
           <w:highlight w:val="none"/>
           <w:u w:val="none" w:color="auto"/>
           <w:effect w:val="none"/>
-          <w:bdr w:val="nil"/>
-          <w:shd w:val="clear" w:color="auto" w:fill="auto"/>
-          <w:vertAlign w:val="baseline"/>
-          <w:rtl w:val="0"/>
-          <w:cs w:val="0"/>
-          <w:lang w:val="es-ES" w:eastAsia="zh-TW" w:bidi="ar-SA"/>
-        </w:rPr>
-        <w:t>Èxcíïtëèd íït hâãstíïly âãn pâãstûürëè íït öòbsëèrvëè.</w:t>
-      </w:r>
-      <w:r>
-        <w:rPr>
-          <w:rStyle w:val="DefaultParagraphFont"/>
-          <w:rFonts w:ascii="Calibri" w:eastAsia="Calibri" w:hAnsi="Calibri" w:cs="Calibri"/>
-          <w:b w:val="0"/>
-          <w:bCs w:val="0"/>
-          <w:i w:val="0"/>
-          <w:iCs w:val="0"/>
-          <w:caps w:val="0"/>
-          <w:smallCaps w:val="0"/>
-          <w:strike w:val="0"/>
-          <w:dstrike w:val="0"/>
-          <w:outline w:val="0"/>
-          <w:shadow w:val="0"/>
-          <w:emboss w:val="0"/>
-          <w:imprint w:val="0"/>
-          <w:noProof w:val="0"/>
-          <w:vanish w:val="0"/>
-          <w:color w:val="auto"/>
-          <w:spacing w:val="0"/>
-          <w:w w:val="100"/>
-          <w:kern w:val="0"/>
-          <w:position w:val="0"/>
-          <w:sz w:val="22"/>
-          <w:szCs w:val="22"/>
-          <w:highlight w:val="none"/>
-          <w:u w:val="none" w:color="auto"/>
-          <w:effect w:val="none"/>
-          <w:bdr w:val="nil"/>
+          <w:bdr w:val="none" w:sz="0" w:space="0" w:color="auto"/>
+          <w:shd w:val="clear" w:color="auto" w:fill="auto"/>
+          <w:vertAlign w:val="baseline"/>
+          <w:rtl w:val="0"/>
+          <w:cs w:val="0"/>
+          <w:lang w:val="es-ES" w:eastAsia="zh-TW" w:bidi="ar-SA"/>
+        </w:rPr>
+        <w:t>Ëxcîítéèd îít hâästîíly âän pâästùûréè îít ôôbséèrvéè.</w:t>
+      </w:r>
+      <w:r>
+        <w:rPr>
+          <w:rStyle w:val="DefaultParagraphFont"/>
+          <w:rFonts w:ascii="Calibri" w:eastAsia="Calibri" w:hAnsi="Calibri" w:cs="Calibri"/>
+          <w:b w:val="0"/>
+          <w:bCs w:val="0"/>
+          <w:i w:val="0"/>
+          <w:iCs w:val="0"/>
+          <w:caps w:val="0"/>
+          <w:smallCaps w:val="0"/>
+          <w:strike w:val="0"/>
+          <w:dstrike w:val="0"/>
+          <w:outline w:val="0"/>
+          <w:shadow w:val="0"/>
+          <w:emboss w:val="0"/>
+          <w:imprint w:val="0"/>
+          <w:noProof w:val="0"/>
+          <w:vanish w:val="0"/>
+          <w:color w:val="auto"/>
+          <w:spacing w:val="0"/>
+          <w:w w:val="100"/>
+          <w:kern w:val="0"/>
+          <w:position w:val="0"/>
+          <w:sz w:val="22"/>
+          <w:szCs w:val="22"/>
+          <w:highlight w:val="none"/>
+          <w:u w:val="none" w:color="auto"/>
+          <w:effect w:val="none"/>
+          <w:bdr w:val="none" w:sz="0" w:space="0" w:color="auto"/>
           <w:shd w:val="clear" w:color="auto" w:fill="auto"/>
           <w:vertAlign w:val="baseline"/>
           <w:rtl w:val="0"/>
@@ -1003,14 +1003,14 @@
           <w:highlight w:val="none"/>
           <w:u w:val="none" w:color="auto"/>
           <w:effect w:val="none"/>
-          <w:bdr w:val="nil"/>
-          <w:shd w:val="clear" w:color="auto" w:fill="auto"/>
-          <w:vertAlign w:val="baseline"/>
-          <w:rtl w:val="0"/>
-          <w:cs w:val="0"/>
-          <w:lang w:val="es-ES" w:eastAsia="zh-TW" w:bidi="ar-SA"/>
-        </w:rPr>
-        <w:t>Snýûg hàænd hõòw dàærèé hèérèé tõòõò.</w:t>
+          <w:bdr w:val="none" w:sz="0" w:space="0" w:color="auto"/>
+          <w:shd w:val="clear" w:color="auto" w:fill="auto"/>
+          <w:vertAlign w:val="baseline"/>
+          <w:rtl w:val="0"/>
+          <w:cs w:val="0"/>
+          <w:lang w:val="es-ES" w:eastAsia="zh-TW" w:bidi="ar-SA"/>
+        </w:rPr>
+        <w:t>Snýûg hàànd hòòw dààrëé hëérëé tòòòò.</w:t>
       </w:r>
       <w:bookmarkStart w:id="0" w:name="_GoBack"/>
       <w:bookmarkEnd w:id="0"/>

--- a/Test_BP/Fol_2k_files_500(2)/es-ES/file 500_2 - Copy (383).docx
+++ b/Test_BP/Fol_2k_files_500(2)/es-ES/file 500_2 - Copy (383).docx
@@ -42,7 +42,7 @@
           <w:cs w:val="0"/>
           <w:lang w:val="es-ES" w:eastAsia="zh-TW" w:bidi="ar-SA"/>
         </w:rPr>
-        <w:t>t êéxcêépt tòô sòô têémpêér müútüúâál tâástêés mòôthêér.</w:t>
+        <w:t>t éèxcéèpt töó söó téèmpéèr müûtüûæàl tæàstéès möóthéèr.</w:t>
       </w:r>
       <w:r>
         <w:rPr>
@@ -116,7 +116,7 @@
           <w:cs w:val="0"/>
           <w:lang w:val="es-ES" w:eastAsia="zh-TW" w:bidi="ar-SA"/>
         </w:rPr>
-        <w:t>Ïntêêrêêstêêd cùúltìívâãtêêd ìíts cõöntìínùúìíng nõöw yêêt âãrêê.</w:t>
+        <w:t>Întèèrèèstèèd cüùltììvåätèèd ììts cõóntììnüùììng nõów yèèt åärèè.</w:t>
       </w:r>
       <w:r>
         <w:rPr>
@@ -190,7 +190,7 @@
           <w:cs w:val="0"/>
           <w:lang w:val="es-ES" w:eastAsia="zh-TW" w:bidi="ar-SA"/>
         </w:rPr>
-        <w:t>Öúût íìntëèrëèstëèd æåccëèptæåncëè öõúûr pæårtíìæålíìty æåffröõntíìng úûnplëèæåsæånt why æådd.</w:t>
+        <w:t>Ôüût ìíntèérèéstèéd äáccèéptäáncèé óòüûr päártìíäálìíty äáffróòntìíng üûnplèéäásäánt why äádd.</w:t>
       </w:r>
       <w:r>
         <w:rPr>
@@ -264,7 +264,7 @@
           <w:cs w:val="0"/>
           <w:lang w:val="es-ES" w:eastAsia="zh-TW" w:bidi="ar-SA"/>
         </w:rPr>
-        <w:t>Èstéêéêm gåårdéên méên yéêt shy cõòúûrséê.</w:t>
+        <w:t>Êstêëêëm gàárdêën mêën yêët shy cöõüùrsêë.</w:t>
       </w:r>
       <w:r>
         <w:rPr>
@@ -338,7 +338,7 @@
           <w:cs w:val="0"/>
           <w:lang w:val="es-ES" w:eastAsia="zh-TW" w:bidi="ar-SA"/>
         </w:rPr>
-        <w:t>Còônsùûltèèd ùûp my tòôlèèråãbly sòômèètïïmèès pèèrpèètùûåãl òôh.</w:t>
+        <w:t>Cöónsúúltéèd úúp my töóléèråábly söóméètïîméès péèrpéètúúåál öóh.</w:t>
       </w:r>
       <w:r>
         <w:rPr>
@@ -412,7 +412,7 @@
           <w:cs w:val="0"/>
           <w:lang w:val="es-ES" w:eastAsia="zh-TW" w:bidi="ar-SA"/>
         </w:rPr>
-        <w:t>Ëxprêëssïíóòn ããccêëptããncêë ïímprüúdêëncêë pããrtïícüúlããr hããd êëããt üúnsããtïíããblêë.</w:t>
+        <w:t>Éxprééssïíòón àáccééptàáncéé ïímprûùdééncéé pàártïícûùlàár hàád ééàát ûùnsàátïíàábléé.</w:t>
       </w:r>
       <w:r>
         <w:rPr>
@@ -492,7 +492,7 @@
           <w:cs w:val="0"/>
           <w:lang w:val="es-ES" w:eastAsia="zh-TW" w:bidi="ar-SA"/>
         </w:rPr>
-        <w:t>Håâd dèénóõtííng próõpèérly jóõííntüýrèé yóõüý óõccåâsííóõn díírèéctly råâííllèéry.</w:t>
+        <w:t>Hãæd dèënòòtíìng pròòpèërly jòòíìntýýrèë yòòýý òòccãæsíìòòn díìrèëctly rãæíìllèëry.</w:t>
       </w:r>
       <w:r>
         <w:rPr>
@@ -566,7 +566,7 @@
           <w:cs w:val="0"/>
           <w:lang w:val="es-ES" w:eastAsia="zh-TW" w:bidi="ar-SA"/>
         </w:rPr>
-        <w:t>Ìn säâììd töô öôf pöôöôr fûüll bëé pöôst fäâcëé snûüg.</w:t>
+        <w:t>Ìn sàãìïd töô öôf pöôöôr fûûll bèè pöôst fàãcèè snûûg.</w:t>
       </w:r>
       <w:r>
         <w:rPr>
@@ -640,7 +640,7 @@
           <w:cs w:val="0"/>
           <w:lang w:val="es-ES" w:eastAsia="zh-TW" w:bidi="ar-SA"/>
         </w:rPr>
-        <w:t>Ìntróòdúúcëêd îîmprúúdëêncëê sëêëê sâåy úúnplëêâåsîîng dëêvóònshîîrëê âåccëêptâåncëê sóòn.</w:t>
+        <w:t>Íntrõòdûúcéëd ìímprûúdéëncéë séëéë sæãy ûúnpléëæãsìíng déëvõònshìíréë æãccéëptæãncéë sõòn.</w:t>
       </w:r>
       <w:r>
         <w:rPr>
@@ -714,7 +714,7 @@
           <w:cs w:val="0"/>
           <w:lang w:val="es-ES" w:eastAsia="zh-TW" w:bidi="ar-SA"/>
         </w:rPr>
-        <w:t>Èxéétéér lôöngéér wïìsdôöm gäáy nôör déésïìgn äágéé.</w:t>
+        <w:t>Éxëëtëër lòõngëër wìísdòõm gâæy nòõr dëësìígn âægëë.</w:t>
       </w:r>
       <w:r>
         <w:rPr>
@@ -788,7 +788,7 @@
           <w:cs w:val="0"/>
           <w:lang w:val="es-ES" w:eastAsia="zh-TW" w:bidi="ar-SA"/>
         </w:rPr>
-        <w:t>Àm wëëãáthëër tôó ëëntëërëëd nôórlãánd nôó íín shôówííng sëërvíícëë.</w:t>
+        <w:t>Ãm wêéåàthêér töó êéntêérêéd nöórlåànd nöó ìïn shöówìïng sêérvìïcêé.</w:t>
       </w:r>
       <w:r>
         <w:rPr>
@@ -862,7 +862,7 @@
           <w:cs w:val="0"/>
           <w:lang w:val="es-ES" w:eastAsia="zh-TW" w:bidi="ar-SA"/>
         </w:rPr>
-        <w:t>Nòör rèépèéãåtèéd spèéãåkííng shy ãåppèétíítèé.</w:t>
+        <w:t>Nóör réêpéêãàtéêd spéêãàkîìng shy ãàppéêtîìtéê.</w:t>
       </w:r>
       <w:r>
         <w:rPr>
@@ -936,7 +936,7 @@
           <w:cs w:val="0"/>
           <w:lang w:val="es-ES" w:eastAsia="zh-TW" w:bidi="ar-SA"/>
         </w:rPr>
-        <w:t>Ëxcîítéèd îít hâästîíly âän pâästùûréè îít ôôbséèrvéè.</w:t>
+        <w:t>Êxcìîtêêd ìît hæästìîly æän pæästýýrêê ìît òóbsêêrvêê.</w:t>
       </w:r>
       <w:r>
         <w:rPr>
@@ -1010,7 +1010,7 @@
           <w:cs w:val="0"/>
           <w:lang w:val="es-ES" w:eastAsia="zh-TW" w:bidi="ar-SA"/>
         </w:rPr>
-        <w:t>Snýûg hàànd hòòw dààrëé hëérëé tòòòò.</w:t>
+        <w:t>Snúùg håànd hóów dåàréê héêréê tóóóó.</w:t>
       </w:r>
       <w:bookmarkStart w:id="0" w:name="_GoBack"/>
       <w:bookmarkEnd w:id="0"/>

--- a/Test_BP/Fol_2k_files_500(2)/es-ES/file 500_2 - Copy (383).docx
+++ b/Test_BP/Fol_2k_files_500(2)/es-ES/file 500_2 - Copy (383).docx
@@ -42,7 +42,7 @@
           <w:cs w:val="0"/>
           <w:lang w:val="es-ES" w:eastAsia="zh-TW" w:bidi="ar-SA"/>
         </w:rPr>
-        <w:t>t éèxcéèpt töó söó téèmpéèr müûtüûæàl tæàstéès möóthéèr.</w:t>
+        <w:t>t ëëxcëëpt tóò sóò tëëmpëër múùtúùåæl tåæstëës móòthëër.</w:t>
       </w:r>
       <w:r>
         <w:rPr>
@@ -116,7 +116,7 @@
           <w:cs w:val="0"/>
           <w:lang w:val="es-ES" w:eastAsia="zh-TW" w:bidi="ar-SA"/>
         </w:rPr>
-        <w:t>Întèèrèèstèèd cüùltììvåätèèd ììts cõóntììnüùììng nõów yèèt åärèè.</w:t>
+        <w:t>Întèërèëstèëd cúûltïíväàtèëd ïíts cõöntïínúûïíng nõöw yèët äàrèë.</w:t>
       </w:r>
       <w:r>
         <w:rPr>
@@ -190,7 +190,7 @@
           <w:cs w:val="0"/>
           <w:lang w:val="es-ES" w:eastAsia="zh-TW" w:bidi="ar-SA"/>
         </w:rPr>
-        <w:t>Ôüût ìíntèérèéstèéd äáccèéptäáncèé óòüûr päártìíäálìíty äáffróòntìíng üûnplèéäásäánt why äádd.</w:t>
+        <w:t>Õüút ìïntëêrëêstëêd áâccëêptáâncëê óöüúr páârtìïáâlìïty áâffróöntìïng üúnplëêáâsáânt why áâdd.</w:t>
       </w:r>
       <w:r>
         <w:rPr>
@@ -264,7 +264,7 @@
           <w:cs w:val="0"/>
           <w:lang w:val="es-ES" w:eastAsia="zh-TW" w:bidi="ar-SA"/>
         </w:rPr>
-        <w:t>Êstêëêëm gàárdêën mêën yêët shy cöõüùrsêë.</w:t>
+        <w:t>Êstëëëëm gåârdëën mëën yëët shy cóõùûrsëë.</w:t>
       </w:r>
       <w:r>
         <w:rPr>
@@ -338,7 +338,7 @@
           <w:cs w:val="0"/>
           <w:lang w:val="es-ES" w:eastAsia="zh-TW" w:bidi="ar-SA"/>
         </w:rPr>
-        <w:t>Cöónsúúltéèd úúp my töóléèråábly söóméètïîméès péèrpéètúúåál öóh.</w:t>
+        <w:t>Côônsúýltéèd úýp my tôôléèráâbly sôôméètììméès péèrpéètúýáâl ôôh.</w:t>
       </w:r>
       <w:r>
         <w:rPr>
@@ -412,7 +412,7 @@
           <w:cs w:val="0"/>
           <w:lang w:val="es-ES" w:eastAsia="zh-TW" w:bidi="ar-SA"/>
         </w:rPr>
-        <w:t>Éxprééssïíòón àáccééptàáncéé ïímprûùdééncéé pàártïícûùlàár hàád ééàát ûùnsàátïíàábléé.</w:t>
+        <w:t>Êxprèëssíïõõn áäccèëptáäncèë íïmprûýdèëncèë páärtíïcûýláär háäd èëáät ûýnsáätíïáäblèë.</w:t>
       </w:r>
       <w:r>
         <w:rPr>
@@ -492,7 +492,7 @@
           <w:cs w:val="0"/>
           <w:lang w:val="es-ES" w:eastAsia="zh-TW" w:bidi="ar-SA"/>
         </w:rPr>
-        <w:t>Hãæd dèënòòtíìng pròòpèërly jòòíìntýýrèë yòòýý òòccãæsíìòòn díìrèëctly rãæíìllèëry.</w:t>
+        <w:t>Hææd dèënôötíîng prôöpèërly jôöíîntýùrèë yôöýù ôöccææsíîôön díîrèëctly rææíîllèëry.</w:t>
       </w:r>
       <w:r>
         <w:rPr>
@@ -566,7 +566,7 @@
           <w:cs w:val="0"/>
           <w:lang w:val="es-ES" w:eastAsia="zh-TW" w:bidi="ar-SA"/>
         </w:rPr>
-        <w:t>Ìn sàãìïd töô öôf pöôöôr fûûll bèè pöôst fàãcèè snûûg.</w:t>
+        <w:t>Ín såâîíd tõó õóf põóõór fûûll bëê põóst fåâcëê snûûg.</w:t>
       </w:r>
       <w:r>
         <w:rPr>
@@ -640,7 +640,7 @@
           <w:cs w:val="0"/>
           <w:lang w:val="es-ES" w:eastAsia="zh-TW" w:bidi="ar-SA"/>
         </w:rPr>
-        <w:t>Íntrõòdûúcéëd ìímprûúdéëncéë séëéë sæãy ûúnpléëæãsìíng déëvõònshìíréë æãccéëptæãncéë sõòn.</w:t>
+        <w:t>Ìntrôôdýùcëêd ïîmprýùdëêncëê sëêëê sâây ýùnplëêââsïîng dëêvôônshïîrëê ââccëêptââncëê sôôn.</w:t>
       </w:r>
       <w:r>
         <w:rPr>
@@ -714,7 +714,7 @@
           <w:cs w:val="0"/>
           <w:lang w:val="es-ES" w:eastAsia="zh-TW" w:bidi="ar-SA"/>
         </w:rPr>
-        <w:t>Éxëëtëër lòõngëër wìísdòõm gâæy nòõr dëësìígn âægëë.</w:t>
+        <w:t>Ëxëètëèr lóóngëèr wîìsdóóm gãæy nóór dëèsîìgn ãægëè.</w:t>
       </w:r>
       <w:r>
         <w:rPr>
@@ -788,7 +788,7 @@
           <w:cs w:val="0"/>
           <w:lang w:val="es-ES" w:eastAsia="zh-TW" w:bidi="ar-SA"/>
         </w:rPr>
-        <w:t>Ãm wêéåàthêér töó êéntêérêéd nöórlåànd nöó ìïn shöówìïng sêérvìïcêé.</w:t>
+        <w:t>Àm wèëæåthèër töó èëntèërèëd nöórlæånd nöó ïìn shöówïìng sèërvïìcèë.</w:t>
       </w:r>
       <w:r>
         <w:rPr>
@@ -862,7 +862,7 @@
           <w:cs w:val="0"/>
           <w:lang w:val="es-ES" w:eastAsia="zh-TW" w:bidi="ar-SA"/>
         </w:rPr>
-        <w:t>Nóör réêpéêãàtéêd spéêãàkîìng shy ãàppéêtîìtéê.</w:t>
+        <w:t>Nöõr réêpéêäàtéêd spéêäàkíîng shy äàppéêtíîtéê.</w:t>
       </w:r>
       <w:r>
         <w:rPr>
@@ -936,7 +936,7 @@
           <w:cs w:val="0"/>
           <w:lang w:val="es-ES" w:eastAsia="zh-TW" w:bidi="ar-SA"/>
         </w:rPr>
-        <w:t>Êxcìîtêêd ìît hæästìîly æän pæästýýrêê ìît òóbsêêrvêê.</w:t>
+        <w:t>Êxcïïtêèd ïït háãstïïly áãn páãstûûrêè ïït óõbsêèrvêè.</w:t>
       </w:r>
       <w:r>
         <w:rPr>
@@ -1010,7 +1010,7 @@
           <w:cs w:val="0"/>
           <w:lang w:val="es-ES" w:eastAsia="zh-TW" w:bidi="ar-SA"/>
         </w:rPr>
-        <w:t>Snúùg håànd hóów dåàréê héêréê tóóóó.</w:t>
+        <w:t>Snüýg håànd hòów dåàrêê hêêrêê tòóòó.</w:t>
       </w:r>
       <w:bookmarkStart w:id="0" w:name="_GoBack"/>
       <w:bookmarkEnd w:id="0"/>
